--- a/отчёт/5_Реферат.docx
+++ b/отчёт/5_Реферат.docx
@@ -1,6 +1,6 @@
 
 <file path=word/document.xml><?xml version="1.0" encoding="utf-8"?>
-<w:document xmlns:wpc="http://schemas.microsoft.com/office/word/2010/wordprocessingCanvas" xmlns:cx="http://schemas.microsoft.com/office/drawing/2014/chartex" xmlns:mc="http://schemas.openxmlformats.org/markup-compatibility/2006" xmlns:o="urn:schemas-microsoft-com:office:office" xmlns:r="http://schemas.openxmlformats.org/officeDocument/2006/relationships" xmlns:m="http://schemas.openxmlformats.org/officeDocument/2006/math" xmlns:v="urn:schemas-microsoft-com:vml" xmlns:wp14="http://schemas.microsoft.com/office/word/2010/wordprocessingDrawing" xmlns:wp="http://schemas.openxmlformats.org/drawingml/2006/wordprocessingDrawing" xmlns:w10="urn:schemas-microsoft-com:office:word" xmlns:w="http://schemas.openxmlformats.org/wordprocessingml/2006/main" xmlns:w14="http://schemas.microsoft.com/office/word/2010/wordml" xmlns:w15="http://schemas.microsoft.com/office/word/2012/wordml" xmlns:w16se="http://schemas.microsoft.com/office/word/2015/wordml/symex" xmlns:wpg="http://schemas.microsoft.com/office/word/2010/wordprocessingGroup" xmlns:wpi="http://schemas.microsoft.com/office/word/2010/wordprocessingInk" xmlns:wne="http://schemas.microsoft.com/office/word/2006/wordml" xmlns:wps="http://schemas.microsoft.com/office/word/2010/wordprocessingShape" mc:Ignorable="w14 w15 w16se wp14">
+<w:document xmlns:wpc="http://schemas.microsoft.com/office/word/2010/wordprocessingCanvas" xmlns:cx="http://schemas.microsoft.com/office/drawing/2014/chartex" xmlns:cx1="http://schemas.microsoft.com/office/drawing/2015/9/8/chartex" xmlns:cx2="http://schemas.microsoft.com/office/drawing/2015/10/21/chartex" xmlns:cx3="http://schemas.microsoft.com/office/drawing/2016/5/9/chartex" xmlns:cx4="http://schemas.microsoft.com/office/drawing/2016/5/10/chartex" xmlns:cx5="http://schemas.microsoft.com/office/drawing/2016/5/11/chartex" xmlns:cx6="http://schemas.microsoft.com/office/drawing/2016/5/12/chartex" xmlns:cx7="http://schemas.microsoft.com/office/drawing/2016/5/13/chartex" xmlns:cx8="http://schemas.microsoft.com/office/drawing/2016/5/14/chartex" xmlns:mc="http://schemas.openxmlformats.org/markup-compatibility/2006" xmlns:aink="http://schemas.microsoft.com/office/drawing/2016/ink" xmlns:am3d="http://schemas.microsoft.com/office/drawing/2017/model3d" xmlns:o="urn:schemas-microsoft-com:office:office" xmlns:r="http://schemas.openxmlformats.org/officeDocument/2006/relationships" xmlns:m="http://schemas.openxmlformats.org/officeDocument/2006/math" xmlns:v="urn:schemas-microsoft-com:vml" xmlns:wp14="http://schemas.microsoft.com/office/word/2010/wordprocessingDrawing" xmlns:wp="http://schemas.openxmlformats.org/drawingml/2006/wordprocessingDrawing" xmlns:w10="urn:schemas-microsoft-com:office:word" xmlns:w="http://schemas.openxmlformats.org/wordprocessingml/2006/main" xmlns:w14="http://schemas.microsoft.com/office/word/2010/wordml" xmlns:w15="http://schemas.microsoft.com/office/word/2012/wordml" xmlns:w16cex="http://schemas.microsoft.com/office/word/2018/wordml/cex" xmlns:w16cid="http://schemas.microsoft.com/office/word/2016/wordml/cid" xmlns:w16="http://schemas.microsoft.com/office/word/2018/wordml" xmlns:w16sdtdh="http://schemas.microsoft.com/office/word/2020/wordml/sdtdatahash" xmlns:w16se="http://schemas.microsoft.com/office/word/2015/wordml/symex" xmlns:wpg="http://schemas.microsoft.com/office/word/2010/wordprocessingGroup" xmlns:wpi="http://schemas.microsoft.com/office/word/2010/wordprocessingInk" xmlns:wne="http://schemas.microsoft.com/office/word/2006/wordml" xmlns:wps="http://schemas.microsoft.com/office/word/2010/wordprocessingShape" mc:Ignorable="w14 w15 w16se w16cid w16 w16cex w16sdtdh wp14">
   <w:body>
     <w:p>
       <w:pPr>
@@ -24,67 +24,57 @@
       <w:pPr>
         <w:spacing w:line="360" w:lineRule="auto"/>
         <w:ind w:firstLine="709"/>
-        <w:rPr>
-          <w:color w:val="FF0000"/>
-        </w:rPr>
       </w:pPr>
       <w:r>
-        <w:rPr>
-          <w:color w:val="FF0000"/>
-        </w:rPr>
-        <w:t xml:space="preserve">Дипломний </w:t>
-      </w:r>
-      <w:proofErr w:type="spellStart"/>
-      <w:r>
-        <w:rPr>
-          <w:color w:val="FF0000"/>
-        </w:rPr>
-        <w:t>про</w:t>
-      </w:r>
-      <w:r>
-        <w:rPr>
-          <w:color w:val="FF0000"/>
-        </w:rPr>
+        <w:t>Дипломний про</w:t>
+      </w:r>
+      <w:r>
         <w:t>є</w:t>
       </w:r>
       <w:r>
-        <w:rPr>
-          <w:color w:val="FF0000"/>
-        </w:rPr>
-        <w:t>кт</w:t>
-      </w:r>
-      <w:proofErr w:type="spellEnd"/>
-      <w:r>
-        <w:rPr>
-          <w:color w:val="FF0000"/>
-        </w:rPr>
-        <w:t xml:space="preserve"> містить 52 сторінки, 19 рисунків, 4 таблиці, 10 формул, 29 посилань, 4 додатки. Графічна документація містить 4 аркуші формату А1. Програмний </w:t>
-      </w:r>
-      <w:proofErr w:type="spellStart"/>
-      <w:r>
-        <w:rPr>
-          <w:color w:val="FF0000"/>
-        </w:rPr>
-        <w:t>про</w:t>
-      </w:r>
-      <w:r>
-        <w:rPr>
-          <w:color w:val="FF0000"/>
-        </w:rPr>
-        <w:t>є</w:t>
-      </w:r>
-      <w:r>
-        <w:rPr>
-          <w:color w:val="FF0000"/>
-        </w:rPr>
-        <w:t>кт</w:t>
-      </w:r>
-      <w:proofErr w:type="spellEnd"/>
-      <w:r>
-        <w:rPr>
-          <w:color w:val="FF0000"/>
-        </w:rPr>
-        <w:t xml:space="preserve"> містить 31 сторінку, 8 рисунків.</w:t>
+        <w:t xml:space="preserve">кт містить </w:t>
+      </w:r>
+      <w:r>
+        <w:rPr>
+          <w:lang w:val="ru-RU"/>
+        </w:rPr>
+        <w:t>41</w:t>
+      </w:r>
+      <w:r>
+        <w:t xml:space="preserve"> сторінк</w:t>
+      </w:r>
+      <w:r>
+        <w:rPr>
+          <w:lang w:val="en-US"/>
+        </w:rPr>
+        <w:t>e</w:t>
+      </w:r>
+      <w:r>
+        <w:t>,  2</w:t>
+      </w:r>
+      <w:r>
+        <w:rPr>
+          <w:lang w:val="ru-RU"/>
+        </w:rPr>
+        <w:t>5</w:t>
+      </w:r>
+      <w:r>
+        <w:t xml:space="preserve"> посилань, </w:t>
+      </w:r>
+      <w:r>
+        <w:rPr>
+          <w:lang w:val="ru-RU"/>
+        </w:rPr>
+        <w:t>1</w:t>
+      </w:r>
+      <w:r>
+        <w:t xml:space="preserve"> додат</w:t>
+      </w:r>
+      <w:r>
+        <w:t>ок</w:t>
+      </w:r>
+      <w:r>
+        <w:t>. Графічна документація містить 4 аркуші формату А1.</w:t>
       </w:r>
     </w:p>
     <w:p>
@@ -92,25 +82,26 @@
         <w:spacing w:line="360" w:lineRule="auto"/>
         <w:ind w:firstLine="709"/>
         <w:rPr>
-          <w:color w:val="FF0000"/>
           <w:szCs w:val="28"/>
         </w:rPr>
       </w:pPr>
       <w:r>
         <w:rPr>
-          <w:color w:val="FF0000"/>
-          <w:szCs w:val="28"/>
-        </w:rPr>
-        <w:t>Розроблено програму для обробки текстових масивів з метою збору статистичної інформації лінгвістичного спрямування, яка може використовуватись для криптографічного аналізу. Також програма підтримує прості методи шифрування та дешифрування тексту з відкритим алгоритмом перетворення для використання в навчальних ці</w:t>
-      </w:r>
-      <w:bookmarkStart w:id="0" w:name="_GoBack"/>
-      <w:bookmarkEnd w:id="0"/>
-      <w:r>
-        <w:rPr>
-          <w:color w:val="FF0000"/>
-          <w:szCs w:val="28"/>
-        </w:rPr>
-        <w:t>лях.</w:t>
+          <w:szCs w:val="28"/>
+        </w:rPr>
+        <w:t>Розроблено</w:t>
+      </w:r>
+      <w:r>
+        <w:rPr>
+          <w:szCs w:val="28"/>
+        </w:rPr>
+        <w:t xml:space="preserve"> інформаційний телеграм бот для абітурієнтів, для допоги вступу вищих навчальних закладів. Також бот містить розклад занять</w:t>
+      </w:r>
+      <w:r>
+        <w:rPr>
+          <w:szCs w:val="28"/>
+        </w:rPr>
+        <w:t>.</w:t>
       </w:r>
     </w:p>
     <w:p>
@@ -118,79 +109,79 @@
         <w:spacing w:line="360" w:lineRule="auto"/>
         <w:ind w:firstLine="708"/>
         <w:rPr>
-          <w:color w:val="FF0000"/>
           <w:szCs w:val="28"/>
         </w:rPr>
       </w:pPr>
       <w:r>
         <w:rPr>
-          <w:color w:val="FF0000"/>
-          <w:szCs w:val="28"/>
-        </w:rPr>
-        <w:t xml:space="preserve">Реалізовано використання функцій для обробки текстових даних з використанням стандартних бібліотек мови С++ в програмному середовищі </w:t>
-      </w:r>
-      <w:r>
-        <w:rPr>
-          <w:color w:val="FF0000"/>
+          <w:szCs w:val="28"/>
+        </w:rPr>
+        <w:t xml:space="preserve">Реалізовано </w:t>
+      </w:r>
+      <w:r>
+        <w:rPr>
+          <w:szCs w:val="28"/>
+        </w:rPr>
+        <w:t xml:space="preserve">телеграм бота за допомогою мови програмування </w:t>
+      </w:r>
+      <w:r>
+        <w:rPr>
           <w:szCs w:val="28"/>
           <w:lang w:val="en-US"/>
         </w:rPr>
-        <w:t>C</w:t>
-      </w:r>
-      <w:r>
-        <w:rPr>
-          <w:color w:val="FF0000"/>
-          <w:szCs w:val="28"/>
-        </w:rPr>
-        <w:t>++</w:t>
-      </w:r>
-      <w:r>
-        <w:rPr>
-          <w:color w:val="FF0000"/>
+        <w:t>Python</w:t>
+      </w:r>
+      <w:r>
+        <w:rPr>
+          <w:szCs w:val="28"/>
+        </w:rPr>
+        <w:t xml:space="preserve"> з використанням бібліотеки </w:t>
+      </w:r>
+      <w:r>
+        <w:rPr>
           <w:szCs w:val="28"/>
           <w:lang w:val="en-US"/>
         </w:rPr>
-        <w:t>Builder</w:t>
-      </w:r>
-      <w:r>
-        <w:rPr>
-          <w:color w:val="FF0000"/>
-          <w:szCs w:val="28"/>
-        </w:rPr>
-        <w:t xml:space="preserve"> з підтримкою функцій </w:t>
-      </w:r>
-      <w:proofErr w:type="spellStart"/>
-      <w:r>
-        <w:rPr>
-          <w:color w:val="FF0000"/>
+        <w:t>Aiogram</w:t>
+      </w:r>
+      <w:r>
+        <w:rPr>
+          <w:szCs w:val="28"/>
+        </w:rPr>
+        <w:t xml:space="preserve"> в середовищі розробки </w:t>
+      </w:r>
+      <w:r>
+        <w:rPr>
           <w:szCs w:val="28"/>
           <w:lang w:val="en-US"/>
         </w:rPr>
-        <w:t>WinAPI</w:t>
-      </w:r>
-      <w:proofErr w:type="spellEnd"/>
-      <w:r>
-        <w:rPr>
-          <w:color w:val="FF0000"/>
-          <w:szCs w:val="28"/>
-        </w:rPr>
-        <w:t xml:space="preserve">, а також розглянуто алгоритми криптографічного аналізу </w:t>
-      </w:r>
-      <w:proofErr w:type="spellStart"/>
-      <w:r>
-        <w:rPr>
-          <w:color w:val="FF0000"/>
-          <w:szCs w:val="28"/>
-        </w:rPr>
-        <w:t>моноалфавітних</w:t>
-      </w:r>
-      <w:proofErr w:type="spellEnd"/>
-      <w:r>
-        <w:rPr>
-          <w:color w:val="FF0000"/>
-          <w:szCs w:val="28"/>
-        </w:rPr>
-        <w:t xml:space="preserve"> шифрів.</w:t>
+        <w:t>Visual</w:t>
+      </w:r>
+      <w:r>
+        <w:rPr>
+          <w:szCs w:val="28"/>
+        </w:rPr>
+        <w:t xml:space="preserve"> </w:t>
+      </w:r>
+      <w:r>
+        <w:rPr>
+          <w:szCs w:val="28"/>
+          <w:lang w:val="en-US"/>
+        </w:rPr>
+        <w:t>Studio</w:t>
+      </w:r>
+      <w:r>
+        <w:rPr>
+          <w:szCs w:val="28"/>
+        </w:rPr>
+        <w:t xml:space="preserve"> </w:t>
+      </w:r>
+      <w:r>
+        <w:rPr>
+          <w:szCs w:val="28"/>
+          <w:lang w:val="en-US"/>
+        </w:rPr>
+        <w:t>Code</w:t>
       </w:r>
     </w:p>
     <w:p>
@@ -198,50 +189,91 @@
         <w:spacing w:line="360" w:lineRule="auto"/>
         <w:ind w:firstLine="708"/>
         <w:rPr>
-          <w:color w:val="FF0000"/>
           <w:szCs w:val="28"/>
         </w:rPr>
       </w:pPr>
       <w:r>
         <w:rPr>
-          <w:color w:val="FF0000"/>
-          <w:szCs w:val="28"/>
-        </w:rPr>
-        <w:t xml:space="preserve">Розроблено віконний інтерфейс програми. </w:t>
-      </w:r>
-    </w:p>
-    <w:p>
-      <w:pPr>
-        <w:spacing w:line="360" w:lineRule="auto"/>
-        <w:ind w:firstLine="708"/>
-        <w:rPr>
-          <w:color w:val="FF0000"/>
-          <w:szCs w:val="28"/>
-        </w:rPr>
-      </w:pPr>
-      <w:r>
-        <w:rPr>
-          <w:color w:val="FF0000"/>
-          <w:szCs w:val="28"/>
-        </w:rPr>
-        <w:t>Створено інсталяційний пакет програми.</w:t>
-      </w:r>
-    </w:p>
-    <w:p>
-      <w:pPr>
-        <w:spacing w:line="360" w:lineRule="auto"/>
-        <w:ind w:firstLine="708"/>
-        <w:rPr>
-          <w:color w:val="FF0000"/>
-          <w:szCs w:val="28"/>
-        </w:rPr>
-      </w:pPr>
-      <w:r>
-        <w:rPr>
-          <w:color w:val="FF0000"/>
-          <w:szCs w:val="28"/>
-        </w:rPr>
-        <w:t>ПРОГРАМА, ІНТЕРФЕЙС, ТЕКСТ, АНАЛІЗ, СТАТИСТИКА, РЯДОК, ШИФР, ФУНКЦІЯ, ПАРАМЕТР, МОДУЛЬ, АЛФАВІТ.</w:t>
+          <w:szCs w:val="28"/>
+        </w:rPr>
+        <w:t xml:space="preserve">ПРОГРАМА, ІНТЕРФЕЙС, ТЕКСТ, </w:t>
+      </w:r>
+      <w:r>
+        <w:rPr>
+          <w:szCs w:val="28"/>
+        </w:rPr>
+        <w:t>КЛАВІАТУРА</w:t>
+      </w:r>
+      <w:r>
+        <w:rPr>
+          <w:szCs w:val="28"/>
+        </w:rPr>
+        <w:t xml:space="preserve">, </w:t>
+      </w:r>
+      <w:r>
+        <w:rPr>
+          <w:szCs w:val="28"/>
+          <w:lang w:val="en-US"/>
+        </w:rPr>
+        <w:t>PYTHON</w:t>
+      </w:r>
+      <w:r>
+        <w:rPr>
+          <w:szCs w:val="28"/>
+        </w:rPr>
+        <w:t xml:space="preserve">, </w:t>
+      </w:r>
+      <w:r>
+        <w:rPr>
+          <w:szCs w:val="28"/>
+          <w:lang w:val="en-US"/>
+        </w:rPr>
+        <w:t>AIOGRAM</w:t>
+      </w:r>
+      <w:r>
+        <w:rPr>
+          <w:szCs w:val="28"/>
+        </w:rPr>
+        <w:t xml:space="preserve">, </w:t>
+      </w:r>
+      <w:r>
+        <w:rPr>
+          <w:szCs w:val="28"/>
+          <w:lang w:val="en-US"/>
+        </w:rPr>
+        <w:t>VISUAL</w:t>
+      </w:r>
+      <w:r>
+        <w:rPr>
+          <w:szCs w:val="28"/>
+        </w:rPr>
+        <w:t xml:space="preserve"> </w:t>
+      </w:r>
+      <w:r>
+        <w:rPr>
+          <w:szCs w:val="28"/>
+          <w:lang w:val="en-US"/>
+        </w:rPr>
+        <w:t>STUDIO</w:t>
+      </w:r>
+      <w:r>
+        <w:rPr>
+          <w:szCs w:val="28"/>
+        </w:rPr>
+        <w:t xml:space="preserve"> </w:t>
+      </w:r>
+      <w:r>
+        <w:rPr>
+          <w:szCs w:val="28"/>
+          <w:lang w:val="en-US"/>
+        </w:rPr>
+        <w:t>CODE</w:t>
+      </w:r>
+      <w:r>
+        <w:rPr>
+          <w:szCs w:val="28"/>
+        </w:rPr>
+        <w:t>, ФУНКЦІЯ, ПАРАМЕТР, МОДУЛЬ.</w:t>
       </w:r>
     </w:p>
     <w:p>
@@ -269,7 +301,7 @@
 </file>
 
 <file path=word/endnotes.xml><?xml version="1.0" encoding="utf-8"?>
-<w:endnotes xmlns:wpc="http://schemas.microsoft.com/office/word/2010/wordprocessingCanvas" xmlns:cx="http://schemas.microsoft.com/office/drawing/2014/chartex" xmlns:mc="http://schemas.openxmlformats.org/markup-compatibility/2006" xmlns:o="urn:schemas-microsoft-com:office:office" xmlns:r="http://schemas.openxmlformats.org/officeDocument/2006/relationships" xmlns:m="http://schemas.openxmlformats.org/officeDocument/2006/math" xmlns:v="urn:schemas-microsoft-com:vml" xmlns:wp14="http://schemas.microsoft.com/office/word/2010/wordprocessingDrawing" xmlns:wp="http://schemas.openxmlformats.org/drawingml/2006/wordprocessingDrawing" xmlns:w10="urn:schemas-microsoft-com:office:word" xmlns:w="http://schemas.openxmlformats.org/wordprocessingml/2006/main" xmlns:w14="http://schemas.microsoft.com/office/word/2010/wordml" xmlns:w15="http://schemas.microsoft.com/office/word/2012/wordml" xmlns:w16se="http://schemas.microsoft.com/office/word/2015/wordml/symex" xmlns:wpg="http://schemas.microsoft.com/office/word/2010/wordprocessingGroup" xmlns:wpi="http://schemas.microsoft.com/office/word/2010/wordprocessingInk" xmlns:wne="http://schemas.microsoft.com/office/word/2006/wordml" xmlns:wps="http://schemas.microsoft.com/office/word/2010/wordprocessingShape" mc:Ignorable="w14 w15 w16se wp14">
+<w:endnotes xmlns:wpc="http://schemas.microsoft.com/office/word/2010/wordprocessingCanvas" xmlns:cx="http://schemas.microsoft.com/office/drawing/2014/chartex" xmlns:cx1="http://schemas.microsoft.com/office/drawing/2015/9/8/chartex" xmlns:cx2="http://schemas.microsoft.com/office/drawing/2015/10/21/chartex" xmlns:cx3="http://schemas.microsoft.com/office/drawing/2016/5/9/chartex" xmlns:cx4="http://schemas.microsoft.com/office/drawing/2016/5/10/chartex" xmlns:cx5="http://schemas.microsoft.com/office/drawing/2016/5/11/chartex" xmlns:cx6="http://schemas.microsoft.com/office/drawing/2016/5/12/chartex" xmlns:cx7="http://schemas.microsoft.com/office/drawing/2016/5/13/chartex" xmlns:cx8="http://schemas.microsoft.com/office/drawing/2016/5/14/chartex" xmlns:mc="http://schemas.openxmlformats.org/markup-compatibility/2006" xmlns:aink="http://schemas.microsoft.com/office/drawing/2016/ink" xmlns:am3d="http://schemas.microsoft.com/office/drawing/2017/model3d" xmlns:o="urn:schemas-microsoft-com:office:office" xmlns:r="http://schemas.openxmlformats.org/officeDocument/2006/relationships" xmlns:m="http://schemas.openxmlformats.org/officeDocument/2006/math" xmlns:v="urn:schemas-microsoft-com:vml" xmlns:wp14="http://schemas.microsoft.com/office/word/2010/wordprocessingDrawing" xmlns:wp="http://schemas.openxmlformats.org/drawingml/2006/wordprocessingDrawing" xmlns:w10="urn:schemas-microsoft-com:office:word" xmlns:w="http://schemas.openxmlformats.org/wordprocessingml/2006/main" xmlns:w14="http://schemas.microsoft.com/office/word/2010/wordml" xmlns:w15="http://schemas.microsoft.com/office/word/2012/wordml" xmlns:w16cex="http://schemas.microsoft.com/office/word/2018/wordml/cex" xmlns:w16cid="http://schemas.microsoft.com/office/word/2016/wordml/cid" xmlns:w16="http://schemas.microsoft.com/office/word/2018/wordml" xmlns:w16sdtdh="http://schemas.microsoft.com/office/word/2020/wordml/sdtdatahash" xmlns:w16se="http://schemas.microsoft.com/office/word/2015/wordml/symex" xmlns:wpg="http://schemas.microsoft.com/office/word/2010/wordprocessingGroup" xmlns:wpi="http://schemas.microsoft.com/office/word/2010/wordprocessingInk" xmlns:wne="http://schemas.microsoft.com/office/word/2006/wordml" xmlns:wps="http://schemas.microsoft.com/office/word/2010/wordprocessingShape" mc:Ignorable="w14 w15 w16se w16cid w16 w16cex w16sdtdh wp14">
   <w:endnote w:type="separator" w:id="-1">
     <w:p>
       <w:r>
@@ -288,7 +320,7 @@
 </file>
 
 <file path=word/footer1.xml><?xml version="1.0" encoding="utf-8"?>
-<w:ftr xmlns:wpc="http://schemas.microsoft.com/office/word/2010/wordprocessingCanvas" xmlns:cx="http://schemas.microsoft.com/office/drawing/2014/chartex" xmlns:mc="http://schemas.openxmlformats.org/markup-compatibility/2006" xmlns:o="urn:schemas-microsoft-com:office:office" xmlns:r="http://schemas.openxmlformats.org/officeDocument/2006/relationships" xmlns:m="http://schemas.openxmlformats.org/officeDocument/2006/math" xmlns:v="urn:schemas-microsoft-com:vml" xmlns:wp14="http://schemas.microsoft.com/office/word/2010/wordprocessingDrawing" xmlns:wp="http://schemas.openxmlformats.org/drawingml/2006/wordprocessingDrawing" xmlns:w10="urn:schemas-microsoft-com:office:word" xmlns:w="http://schemas.openxmlformats.org/wordprocessingml/2006/main" xmlns:w14="http://schemas.microsoft.com/office/word/2010/wordml" xmlns:w15="http://schemas.microsoft.com/office/word/2012/wordml" xmlns:w16se="http://schemas.microsoft.com/office/word/2015/wordml/symex" xmlns:wpg="http://schemas.microsoft.com/office/word/2010/wordprocessingGroup" xmlns:wpi="http://schemas.microsoft.com/office/word/2010/wordprocessingInk" xmlns:wne="http://schemas.microsoft.com/office/word/2006/wordml" xmlns:wps="http://schemas.microsoft.com/office/word/2010/wordprocessingShape" mc:Ignorable="w14 w15 w16se wp14">
+<w:ftr xmlns:wpc="http://schemas.microsoft.com/office/word/2010/wordprocessingCanvas" xmlns:cx="http://schemas.microsoft.com/office/drawing/2014/chartex" xmlns:cx1="http://schemas.microsoft.com/office/drawing/2015/9/8/chartex" xmlns:cx2="http://schemas.microsoft.com/office/drawing/2015/10/21/chartex" xmlns:cx3="http://schemas.microsoft.com/office/drawing/2016/5/9/chartex" xmlns:cx4="http://schemas.microsoft.com/office/drawing/2016/5/10/chartex" xmlns:cx5="http://schemas.microsoft.com/office/drawing/2016/5/11/chartex" xmlns:cx6="http://schemas.microsoft.com/office/drawing/2016/5/12/chartex" xmlns:cx7="http://schemas.microsoft.com/office/drawing/2016/5/13/chartex" xmlns:cx8="http://schemas.microsoft.com/office/drawing/2016/5/14/chartex" xmlns:mc="http://schemas.openxmlformats.org/markup-compatibility/2006" xmlns:aink="http://schemas.microsoft.com/office/drawing/2016/ink" xmlns:am3d="http://schemas.microsoft.com/office/drawing/2017/model3d" xmlns:o="urn:schemas-microsoft-com:office:office" xmlns:r="http://schemas.openxmlformats.org/officeDocument/2006/relationships" xmlns:m="http://schemas.openxmlformats.org/officeDocument/2006/math" xmlns:v="urn:schemas-microsoft-com:vml" xmlns:wp14="http://schemas.microsoft.com/office/word/2010/wordprocessingDrawing" xmlns:wp="http://schemas.openxmlformats.org/drawingml/2006/wordprocessingDrawing" xmlns:w10="urn:schemas-microsoft-com:office:word" xmlns:w="http://schemas.openxmlformats.org/wordprocessingml/2006/main" xmlns:w14="http://schemas.microsoft.com/office/word/2010/wordml" xmlns:w15="http://schemas.microsoft.com/office/word/2012/wordml" xmlns:w16cex="http://schemas.microsoft.com/office/word/2018/wordml/cex" xmlns:w16cid="http://schemas.microsoft.com/office/word/2016/wordml/cid" xmlns:w16="http://schemas.microsoft.com/office/word/2018/wordml" xmlns:w16sdtdh="http://schemas.microsoft.com/office/word/2020/wordml/sdtdatahash" xmlns:w16se="http://schemas.microsoft.com/office/word/2015/wordml/symex" xmlns:wpg="http://schemas.microsoft.com/office/word/2010/wordprocessingGroup" xmlns:wpi="http://schemas.microsoft.com/office/word/2010/wordprocessingInk" xmlns:wne="http://schemas.microsoft.com/office/word/2006/wordml" xmlns:wps="http://schemas.microsoft.com/office/word/2010/wordprocessingShape" mc:Ignorable="w14 w15 w16se w16cid w16 w16cex w16sdtdh wp14">
   <w:p>
     <w:pPr>
       <w:pStyle w:val="a5"/>
@@ -326,7 +358,7 @@
 </file>
 
 <file path=word/footer2.xml><?xml version="1.0" encoding="utf-8"?>
-<w:ftr xmlns:wpc="http://schemas.microsoft.com/office/word/2010/wordprocessingCanvas" xmlns:cx="http://schemas.microsoft.com/office/drawing/2014/chartex" xmlns:mc="http://schemas.openxmlformats.org/markup-compatibility/2006" xmlns:o="urn:schemas-microsoft-com:office:office" xmlns:r="http://schemas.openxmlformats.org/officeDocument/2006/relationships" xmlns:m="http://schemas.openxmlformats.org/officeDocument/2006/math" xmlns:v="urn:schemas-microsoft-com:vml" xmlns:wp14="http://schemas.microsoft.com/office/word/2010/wordprocessingDrawing" xmlns:wp="http://schemas.openxmlformats.org/drawingml/2006/wordprocessingDrawing" xmlns:w10="urn:schemas-microsoft-com:office:word" xmlns:w="http://schemas.openxmlformats.org/wordprocessingml/2006/main" xmlns:w14="http://schemas.microsoft.com/office/word/2010/wordml" xmlns:w15="http://schemas.microsoft.com/office/word/2012/wordml" xmlns:w16se="http://schemas.microsoft.com/office/word/2015/wordml/symex" xmlns:wpg="http://schemas.microsoft.com/office/word/2010/wordprocessingGroup" xmlns:wpi="http://schemas.microsoft.com/office/word/2010/wordprocessingInk" xmlns:wne="http://schemas.microsoft.com/office/word/2006/wordml" xmlns:wps="http://schemas.microsoft.com/office/word/2010/wordprocessingShape" mc:Ignorable="w14 w15 w16se wp14">
+<w:ftr xmlns:wpc="http://schemas.microsoft.com/office/word/2010/wordprocessingCanvas" xmlns:cx="http://schemas.microsoft.com/office/drawing/2014/chartex" xmlns:cx1="http://schemas.microsoft.com/office/drawing/2015/9/8/chartex" xmlns:cx2="http://schemas.microsoft.com/office/drawing/2015/10/21/chartex" xmlns:cx3="http://schemas.microsoft.com/office/drawing/2016/5/9/chartex" xmlns:cx4="http://schemas.microsoft.com/office/drawing/2016/5/10/chartex" xmlns:cx5="http://schemas.microsoft.com/office/drawing/2016/5/11/chartex" xmlns:cx6="http://schemas.microsoft.com/office/drawing/2016/5/12/chartex" xmlns:cx7="http://schemas.microsoft.com/office/drawing/2016/5/13/chartex" xmlns:cx8="http://schemas.microsoft.com/office/drawing/2016/5/14/chartex" xmlns:mc="http://schemas.openxmlformats.org/markup-compatibility/2006" xmlns:aink="http://schemas.microsoft.com/office/drawing/2016/ink" xmlns:am3d="http://schemas.microsoft.com/office/drawing/2017/model3d" xmlns:o="urn:schemas-microsoft-com:office:office" xmlns:r="http://schemas.openxmlformats.org/officeDocument/2006/relationships" xmlns:m="http://schemas.openxmlformats.org/officeDocument/2006/math" xmlns:v="urn:schemas-microsoft-com:vml" xmlns:wp14="http://schemas.microsoft.com/office/word/2010/wordprocessingDrawing" xmlns:wp="http://schemas.openxmlformats.org/drawingml/2006/wordprocessingDrawing" xmlns:w10="urn:schemas-microsoft-com:office:word" xmlns:w="http://schemas.openxmlformats.org/wordprocessingml/2006/main" xmlns:w14="http://schemas.microsoft.com/office/word/2010/wordml" xmlns:w15="http://schemas.microsoft.com/office/word/2012/wordml" xmlns:w16cex="http://schemas.microsoft.com/office/word/2018/wordml/cex" xmlns:w16cid="http://schemas.microsoft.com/office/word/2016/wordml/cid" xmlns:w16="http://schemas.microsoft.com/office/word/2018/wordml" xmlns:w16sdtdh="http://schemas.microsoft.com/office/word/2020/wordml/sdtdatahash" xmlns:w16se="http://schemas.microsoft.com/office/word/2015/wordml/symex" xmlns:wpg="http://schemas.microsoft.com/office/word/2010/wordprocessingGroup" xmlns:wpi="http://schemas.microsoft.com/office/word/2010/wordprocessingInk" xmlns:wne="http://schemas.microsoft.com/office/word/2006/wordml" xmlns:wps="http://schemas.microsoft.com/office/word/2010/wordprocessingShape" mc:Ignorable="w14 w15 w16se w16cid w16 w16cex w16sdtdh wp14">
   <w:p>
     <w:pPr>
       <w:pStyle w:val="a5"/>
@@ -346,7 +378,7 @@
 </file>
 
 <file path=word/footnotes.xml><?xml version="1.0" encoding="utf-8"?>
-<w:footnotes xmlns:wpc="http://schemas.microsoft.com/office/word/2010/wordprocessingCanvas" xmlns:cx="http://schemas.microsoft.com/office/drawing/2014/chartex" xmlns:mc="http://schemas.openxmlformats.org/markup-compatibility/2006" xmlns:o="urn:schemas-microsoft-com:office:office" xmlns:r="http://schemas.openxmlformats.org/officeDocument/2006/relationships" xmlns:m="http://schemas.openxmlformats.org/officeDocument/2006/math" xmlns:v="urn:schemas-microsoft-com:vml" xmlns:wp14="http://schemas.microsoft.com/office/word/2010/wordprocessingDrawing" xmlns:wp="http://schemas.openxmlformats.org/drawingml/2006/wordprocessingDrawing" xmlns:w10="urn:schemas-microsoft-com:office:word" xmlns:w="http://schemas.openxmlformats.org/wordprocessingml/2006/main" xmlns:w14="http://schemas.microsoft.com/office/word/2010/wordml" xmlns:w15="http://schemas.microsoft.com/office/word/2012/wordml" xmlns:w16se="http://schemas.microsoft.com/office/word/2015/wordml/symex" xmlns:wpg="http://schemas.microsoft.com/office/word/2010/wordprocessingGroup" xmlns:wpi="http://schemas.microsoft.com/office/word/2010/wordprocessingInk" xmlns:wne="http://schemas.microsoft.com/office/word/2006/wordml" xmlns:wps="http://schemas.microsoft.com/office/word/2010/wordprocessingShape" mc:Ignorable="w14 w15 w16se wp14">
+<w:footnotes xmlns:wpc="http://schemas.microsoft.com/office/word/2010/wordprocessingCanvas" xmlns:cx="http://schemas.microsoft.com/office/drawing/2014/chartex" xmlns:cx1="http://schemas.microsoft.com/office/drawing/2015/9/8/chartex" xmlns:cx2="http://schemas.microsoft.com/office/drawing/2015/10/21/chartex" xmlns:cx3="http://schemas.microsoft.com/office/drawing/2016/5/9/chartex" xmlns:cx4="http://schemas.microsoft.com/office/drawing/2016/5/10/chartex" xmlns:cx5="http://schemas.microsoft.com/office/drawing/2016/5/11/chartex" xmlns:cx6="http://schemas.microsoft.com/office/drawing/2016/5/12/chartex" xmlns:cx7="http://schemas.microsoft.com/office/drawing/2016/5/13/chartex" xmlns:cx8="http://schemas.microsoft.com/office/drawing/2016/5/14/chartex" xmlns:mc="http://schemas.openxmlformats.org/markup-compatibility/2006" xmlns:aink="http://schemas.microsoft.com/office/drawing/2016/ink" xmlns:am3d="http://schemas.microsoft.com/office/drawing/2017/model3d" xmlns:o="urn:schemas-microsoft-com:office:office" xmlns:r="http://schemas.openxmlformats.org/officeDocument/2006/relationships" xmlns:m="http://schemas.openxmlformats.org/officeDocument/2006/math" xmlns:v="urn:schemas-microsoft-com:vml" xmlns:wp14="http://schemas.microsoft.com/office/word/2010/wordprocessingDrawing" xmlns:wp="http://schemas.openxmlformats.org/drawingml/2006/wordprocessingDrawing" xmlns:w10="urn:schemas-microsoft-com:office:word" xmlns:w="http://schemas.openxmlformats.org/wordprocessingml/2006/main" xmlns:w14="http://schemas.microsoft.com/office/word/2010/wordml" xmlns:w15="http://schemas.microsoft.com/office/word/2012/wordml" xmlns:w16cex="http://schemas.microsoft.com/office/word/2018/wordml/cex" xmlns:w16cid="http://schemas.microsoft.com/office/word/2016/wordml/cid" xmlns:w16="http://schemas.microsoft.com/office/word/2018/wordml" xmlns:w16sdtdh="http://schemas.microsoft.com/office/word/2020/wordml/sdtdatahash" xmlns:w16se="http://schemas.microsoft.com/office/word/2015/wordml/symex" xmlns:wpg="http://schemas.microsoft.com/office/word/2010/wordprocessingGroup" xmlns:wpi="http://schemas.microsoft.com/office/word/2010/wordprocessingInk" xmlns:wne="http://schemas.microsoft.com/office/word/2006/wordml" xmlns:wps="http://schemas.microsoft.com/office/word/2010/wordprocessingShape" mc:Ignorable="w14 w15 w16se w16cid w16 w16cex w16sdtdh wp14">
   <w:footnote w:type="separator" w:id="-1">
     <w:p>
       <w:r>
@@ -365,7 +397,7 @@
 </file>
 
 <file path=word/styles.xml><?xml version="1.0" encoding="utf-8"?>
-<w:styles xmlns:mc="http://schemas.openxmlformats.org/markup-compatibility/2006" xmlns:r="http://schemas.openxmlformats.org/officeDocument/2006/relationships" xmlns:w="http://schemas.openxmlformats.org/wordprocessingml/2006/main" xmlns:w14="http://schemas.microsoft.com/office/word/2010/wordml" xmlns:w15="http://schemas.microsoft.com/office/word/2012/wordml" xmlns:w16se="http://schemas.microsoft.com/office/word/2015/wordml/symex" mc:Ignorable="w14 w15 w16se">
+<w:styles xmlns:mc="http://schemas.openxmlformats.org/markup-compatibility/2006" xmlns:r="http://schemas.openxmlformats.org/officeDocument/2006/relationships" xmlns:w="http://schemas.openxmlformats.org/wordprocessingml/2006/main" xmlns:w14="http://schemas.microsoft.com/office/word/2010/wordml" xmlns:w15="http://schemas.microsoft.com/office/word/2012/wordml" xmlns:w16cex="http://schemas.microsoft.com/office/word/2018/wordml/cex" xmlns:w16cid="http://schemas.microsoft.com/office/word/2016/wordml/cid" xmlns:w16="http://schemas.microsoft.com/office/word/2018/wordml" xmlns:w16sdtdh="http://schemas.microsoft.com/office/word/2020/wordml/sdtdatahash" xmlns:w16se="http://schemas.microsoft.com/office/word/2015/wordml/symex" mc:Ignorable="w14 w15 w16se w16cid w16 w16cex w16sdtdh">
   <w:docDefaults>
     <w:rPrDefault>
       <w:rPr>
@@ -375,7 +407,7 @@
     </w:rPrDefault>
     <w:pPrDefault/>
   </w:docDefaults>
-  <w:latentStyles w:defLockedState="0" w:defUIPriority="0" w:defSemiHidden="0" w:defUnhideWhenUsed="0" w:defQFormat="0" w:count="371">
+  <w:latentStyles w:defLockedState="0" w:defUIPriority="0" w:defSemiHidden="0" w:defUnhideWhenUsed="0" w:defQFormat="0" w:count="376">
     <w:lsdException w:name="Normal" w:qFormat="1"/>
     <w:lsdException w:name="heading 1" w:qFormat="1"/>
     <w:lsdException w:name="heading 2" w:qFormat="1"/>
@@ -391,7 +423,12 @@
     <w:lsdException w:name="Subtitle" w:qFormat="1"/>
     <w:lsdException w:name="Strong" w:qFormat="1"/>
     <w:lsdException w:name="Emphasis" w:qFormat="1"/>
-    <w:lsdException w:name="Normal Table" w:semiHidden="1" w:unhideWhenUsed="1"/>
+    <w:lsdException w:name="HTML Keyboard" w:semiHidden="1" w:unhideWhenUsed="1"/>
+    <w:lsdException w:name="annotation subject" w:semiHidden="1" w:unhideWhenUsed="1"/>
+    <w:lsdException w:name="No List" w:semiHidden="1" w:unhideWhenUsed="1"/>
+    <w:lsdException w:name="Outline List 1" w:semiHidden="1" w:unhideWhenUsed="1"/>
+    <w:lsdException w:name="Outline List 2" w:semiHidden="1" w:unhideWhenUsed="1"/>
+    <w:lsdException w:name="Outline List 3" w:semiHidden="1" w:unhideWhenUsed="1"/>
     <w:lsdException w:name="Table Simple 1" w:semiHidden="1" w:unhideWhenUsed="1"/>
     <w:lsdException w:name="Table Simple 2" w:semiHidden="1" w:unhideWhenUsed="1"/>
     <w:lsdException w:name="Table Simple 3" w:semiHidden="1" w:unhideWhenUsed="1"/>
@@ -429,11 +466,9 @@
     <w:lsdException w:name="Table Contemporary" w:semiHidden="1" w:unhideWhenUsed="1"/>
     <w:lsdException w:name="Table Elegant" w:semiHidden="1" w:unhideWhenUsed="1"/>
     <w:lsdException w:name="Table Professional" w:semiHidden="1" w:unhideWhenUsed="1"/>
-    <w:lsdException w:name="Table Subtle 1" w:semiHidden="1" w:unhideWhenUsed="1"/>
     <w:lsdException w:name="Table Subtle 2" w:semiHidden="1" w:unhideWhenUsed="1"/>
     <w:lsdException w:name="Table Web 1" w:semiHidden="1" w:unhideWhenUsed="1"/>
-    <w:lsdException w:name="Table Web 2" w:semiHidden="1" w:unhideWhenUsed="1"/>
-    <w:lsdException w:name="Table Web 3" w:semiHidden="1" w:unhideWhenUsed="1"/>
+    <w:lsdException w:name="Balloon Text" w:semiHidden="1" w:unhideWhenUsed="1"/>
     <w:lsdException w:name="Table Theme" w:semiHidden="1" w:unhideWhenUsed="1"/>
     <w:lsdException w:name="Placeholder Text" w:semiHidden="1" w:uiPriority="99"/>
     <w:lsdException w:name="No Spacing" w:uiPriority="1" w:qFormat="1"/>
@@ -650,6 +685,11 @@
     <w:lsdException w:name="List Table 5 Dark Accent 6" w:uiPriority="50"/>
     <w:lsdException w:name="List Table 6 Colorful Accent 6" w:uiPriority="51"/>
     <w:lsdException w:name="List Table 7 Colorful Accent 6" w:uiPriority="52"/>
+    <w:lsdException w:name="Mention" w:semiHidden="1" w:uiPriority="99" w:unhideWhenUsed="1"/>
+    <w:lsdException w:name="Smart Hyperlink" w:semiHidden="1" w:uiPriority="99" w:unhideWhenUsed="1"/>
+    <w:lsdException w:name="Hashtag" w:semiHidden="1" w:uiPriority="99" w:unhideWhenUsed="1"/>
+    <w:lsdException w:name="Unresolved Mention" w:semiHidden="1" w:uiPriority="99" w:unhideWhenUsed="1"/>
+    <w:lsdException w:name="Smart Link" w:semiHidden="1" w:uiPriority="99" w:unhideWhenUsed="1"/>
   </w:latentStyles>
   <w:style w:type="paragraph" w:default="1" w:styleId="a">
     <w:name w:val="Normal"/>
